--- a/Uitbreidingen en aanpassingen.docx
+++ b/Uitbreidingen en aanpassingen.docx
@@ -1,6 +1,6 @@
 
 <file path=word/document.xml><?xml version="1.0" encoding="utf-8"?>
-<w:document xmlns:wpc="http://schemas.microsoft.com/office/word/2010/wordprocessingCanvas" xmlns:cx="http://schemas.microsoft.com/office/drawing/2014/chartex" xmlns:cx1="http://schemas.microsoft.com/office/drawing/2015/9/8/chartex" xmlns:cx2="http://schemas.microsoft.com/office/drawing/2015/10/21/chartex" xmlns:cx3="http://schemas.microsoft.com/office/drawing/2016/5/9/chartex" xmlns:cx4="http://schemas.microsoft.com/office/drawing/2016/5/10/chartex" xmlns:cx5="http://schemas.microsoft.com/office/drawing/2016/5/11/chartex" xmlns:cx6="http://schemas.microsoft.com/office/drawing/2016/5/12/chartex" xmlns:cx7="http://schemas.microsoft.com/office/drawing/2016/5/13/chartex" xmlns:cx8="http://schemas.microsoft.com/office/drawing/2016/5/14/chartex" xmlns:mc="http://schemas.openxmlformats.org/markup-compatibility/2006" xmlns:aink="http://schemas.microsoft.com/office/drawing/2016/ink" xmlns:am3d="http://schemas.microsoft.com/office/drawing/2017/model3d" xmlns:o="urn:schemas-microsoft-com:office:office" xmlns:r="http://schemas.openxmlformats.org/officeDocument/2006/relationships" xmlns:m="http://schemas.openxmlformats.org/officeDocument/2006/math" xmlns:v="urn:schemas-microsoft-com:vml" xmlns:wp14="http://schemas.microsoft.com/office/word/2010/wordprocessingDrawing" xmlns:wp="http://schemas.openxmlformats.org/drawingml/2006/wordprocessingDrawing" xmlns:w10="urn:schemas-microsoft-com:office:word" xmlns:w="http://schemas.openxmlformats.org/wordprocessingml/2006/main" xmlns:w14="http://schemas.microsoft.com/office/word/2010/wordml" xmlns:w15="http://schemas.microsoft.com/office/word/2012/wordml" xmlns:w16cex="http://schemas.microsoft.com/office/word/2018/wordml/cex" xmlns:w16cid="http://schemas.microsoft.com/office/word/2016/wordml/cid" xmlns:w16="http://schemas.microsoft.com/office/word/2018/wordml" xmlns:w16sdtdh="http://schemas.microsoft.com/office/word/2020/wordml/sdtdatahash" xmlns:w16se="http://schemas.microsoft.com/office/word/2015/wordml/symex" xmlns:wpg="http://schemas.microsoft.com/office/word/2010/wordprocessingGroup" xmlns:wpi="http://schemas.microsoft.com/office/word/2010/wordprocessingInk" xmlns:wne="http://schemas.microsoft.com/office/word/2006/wordml" xmlns:wps="http://schemas.microsoft.com/office/word/2010/wordprocessingShape" mc:Ignorable="w14 w15 w16se w16cid w16 w16cex w16sdtdh wp14">
+<w:document xmlns:wpc="http://schemas.microsoft.com/office/word/2010/wordprocessingCanvas" xmlns:cx="http://schemas.microsoft.com/office/drawing/2014/chartex" xmlns:cx1="http://schemas.microsoft.com/office/drawing/2015/9/8/chartex" xmlns:cx2="http://schemas.microsoft.com/office/drawing/2015/10/21/chartex" xmlns:cx3="http://schemas.microsoft.com/office/drawing/2016/5/9/chartex" xmlns:cx4="http://schemas.microsoft.com/office/drawing/2016/5/10/chartex" xmlns:cx5="http://schemas.microsoft.com/office/drawing/2016/5/11/chartex" xmlns:cx6="http://schemas.microsoft.com/office/drawing/2016/5/12/chartex" xmlns:cx7="http://schemas.microsoft.com/office/drawing/2016/5/13/chartex" xmlns:cx8="http://schemas.microsoft.com/office/drawing/2016/5/14/chartex" xmlns:mc="http://schemas.openxmlformats.org/markup-compatibility/2006" xmlns:aink="http://schemas.microsoft.com/office/drawing/2016/ink" xmlns:am3d="http://schemas.microsoft.com/office/drawing/2017/model3d" xmlns:o="urn:schemas-microsoft-com:office:office" xmlns:oel="http://schemas.microsoft.com/office/2019/extlst" xmlns:r="http://schemas.openxmlformats.org/officeDocument/2006/relationships" xmlns:m="http://schemas.openxmlformats.org/officeDocument/2006/math" xmlns:v="urn:schemas-microsoft-com:vml" xmlns:wp14="http://schemas.microsoft.com/office/word/2010/wordprocessingDrawing" xmlns:wp="http://schemas.openxmlformats.org/drawingml/2006/wordprocessingDrawing" xmlns:w10="urn:schemas-microsoft-com:office:word" xmlns:w="http://schemas.openxmlformats.org/wordprocessingml/2006/main" xmlns:w14="http://schemas.microsoft.com/office/word/2010/wordml" xmlns:w15="http://schemas.microsoft.com/office/word/2012/wordml" xmlns:w16cex="http://schemas.microsoft.com/office/word/2018/wordml/cex" xmlns:w16cid="http://schemas.microsoft.com/office/word/2016/wordml/cid" xmlns:w16="http://schemas.microsoft.com/office/word/2018/wordml" xmlns:w16sdtdh="http://schemas.microsoft.com/office/word/2020/wordml/sdtdatahash" xmlns:w16se="http://schemas.microsoft.com/office/word/2015/wordml/symex" xmlns:wpg="http://schemas.microsoft.com/office/word/2010/wordprocessingGroup" xmlns:wpi="http://schemas.microsoft.com/office/word/2010/wordprocessingInk" xmlns:wne="http://schemas.microsoft.com/office/word/2006/wordml" xmlns:wps="http://schemas.microsoft.com/office/word/2010/wordprocessingShape" mc:Ignorable="w14 w15 w16se w16cid w16 w16cex w16sdtdh wp14">
   <w:body>
     <w:p>
       <w:pPr>
@@ -14,26 +14,42 @@
           <w:sz w:val="32"/>
           <w:szCs w:val="32"/>
         </w:rPr>
-        <w:t>1</w:t>
-      </w:r>
-      <w:r>
+        <w:t>1. Cirkels</w:t>
+      </w:r>
+    </w:p>
+    <w:p>
+      <w:r>
+        <w:t xml:space="preserve">In </w:t>
+      </w:r>
+      <w:proofErr w:type="spellStart"/>
+      <w:r>
+        <w:t>SchetsWin</w:t>
+      </w:r>
+      <w:proofErr w:type="spellEnd"/>
+      <w:r>
+        <w:t xml:space="preserve"> zijn de interface delen van de tools voor het tekenen van de holle en volle ovalen. In Tools staan de daadwerkelijke nieuwe tools gedefinieerd.</w:t>
+      </w:r>
+    </w:p>
+    <w:p/>
+    <w:p/>
+    <w:p>
+      <w:pPr>
         <w:rPr>
           <w:sz w:val="32"/>
           <w:szCs w:val="32"/>
         </w:rPr>
-        <w:t xml:space="preserve">. </w:t>
-      </w:r>
+      </w:pPr>
       <w:r>
         <w:rPr>
           <w:sz w:val="32"/>
           <w:szCs w:val="32"/>
         </w:rPr>
-        <w:t>Cirkels</w:t>
-      </w:r>
-    </w:p>
-    <w:p>
-      <w:r>
-        <w:t xml:space="preserve">In </w:t>
+        <w:t>2. Opslaan</w:t>
+      </w:r>
+    </w:p>
+    <w:p>
+      <w:r>
+        <w:t xml:space="preserve">Het opslaan gebeurt in de klasse </w:t>
       </w:r>
       <w:proofErr w:type="spellStart"/>
       <w:r>
@@ -41,7 +57,111 @@
       </w:r>
       <w:proofErr w:type="spellEnd"/>
       <w:r>
-        <w:t xml:space="preserve"> zijn de interface delen van de tools voor het tekenen van de holle en volle ovalen. In Tools staan de daadwerkelijke nieuwe tools gedefinieerd.</w:t>
+        <w:t xml:space="preserve">. In de methode </w:t>
+      </w:r>
+      <w:proofErr w:type="spellStart"/>
+      <w:r>
+        <w:t>opslaanAls</w:t>
+      </w:r>
+      <w:proofErr w:type="spellEnd"/>
+      <w:r>
+        <w:t xml:space="preserve"> wordt er gebruik gemaakt van een </w:t>
+      </w:r>
+      <w:proofErr w:type="spellStart"/>
+      <w:r>
+        <w:t>Save</w:t>
+      </w:r>
+      <w:r>
+        <w:t>FileDialog</w:t>
+      </w:r>
+      <w:proofErr w:type="spellEnd"/>
+      <w:r>
+        <w:t xml:space="preserve">. Daarna wordt er doorverwezen naar de methode </w:t>
+      </w:r>
+      <w:proofErr w:type="spellStart"/>
+      <w:r>
+        <w:t>daadwerkelijkOpslaan</w:t>
+      </w:r>
+      <w:proofErr w:type="spellEnd"/>
+      <w:r>
+        <w:t xml:space="preserve">. In de methode opslaan wordt er verwezen naar </w:t>
+      </w:r>
+      <w:proofErr w:type="spellStart"/>
+      <w:r>
+        <w:t>opslaanAls</w:t>
+      </w:r>
+      <w:proofErr w:type="spellEnd"/>
+      <w:r>
+        <w:t xml:space="preserve"> wanneer de file nog geen naam heeft gekregen. Anders wordt </w:t>
+      </w:r>
+      <w:proofErr w:type="spellStart"/>
+      <w:r>
+        <w:t>daadwerkelijkOpslaan</w:t>
+      </w:r>
+      <w:proofErr w:type="spellEnd"/>
+      <w:r>
+        <w:t xml:space="preserve"> aangeroepen. Daar wordt de </w:t>
+      </w:r>
+      <w:proofErr w:type="spellStart"/>
+      <w:r>
+        <w:t>bitmap</w:t>
+      </w:r>
+      <w:proofErr w:type="spellEnd"/>
+      <w:r>
+        <w:t xml:space="preserve"> opgeslagen in het ingestelde format. </w:t>
+      </w:r>
+    </w:p>
+    <w:p>
+      <w:r>
+        <w:t xml:space="preserve">Bij het afsluiten wordt de gebruiker ervan op de hoogte gesteld wanneer er niet opgeslagen is en wordt de optie gegeven om terug te keren. Voor de verschillende paden om af te sluiten zijn twee </w:t>
+      </w:r>
+      <w:proofErr w:type="spellStart"/>
+      <w:r>
+        <w:t>eventhandlers</w:t>
+      </w:r>
+      <w:proofErr w:type="spellEnd"/>
+      <w:r>
+        <w:t xml:space="preserve"> gemaakt: afsluiten voor de knop ‘sluiten’ in het menu en </w:t>
+      </w:r>
+      <w:proofErr w:type="spellStart"/>
+      <w:r>
+        <w:t>afsluitenHandler</w:t>
+      </w:r>
+      <w:proofErr w:type="spellEnd"/>
+      <w:r>
+        <w:t xml:space="preserve"> voor het rode kruisje </w:t>
+      </w:r>
+      <w:proofErr w:type="spellStart"/>
+      <w:r>
+        <w:t>rechtsbovenin</w:t>
+      </w:r>
+      <w:proofErr w:type="spellEnd"/>
+      <w:r>
+        <w:t xml:space="preserve"> het </w:t>
+      </w:r>
+      <w:proofErr w:type="spellStart"/>
+      <w:r>
+        <w:t>child</w:t>
+      </w:r>
+      <w:proofErr w:type="spellEnd"/>
+      <w:r>
+        <w:t xml:space="preserve">- en </w:t>
+      </w:r>
+      <w:proofErr w:type="spellStart"/>
+      <w:r>
+        <w:t>containerwindow</w:t>
+      </w:r>
+      <w:proofErr w:type="spellEnd"/>
+      <w:r>
+        <w:t xml:space="preserve">. Deze methodes doen in wezen hetzelfde, maar hebben verschillende soorten </w:t>
+      </w:r>
+      <w:proofErr w:type="spellStart"/>
+      <w:r>
+        <w:t>EventArgs</w:t>
+      </w:r>
+      <w:proofErr w:type="spellEnd"/>
+      <w:r>
+        <w:t xml:space="preserve"> nodig en kunnen dus niet als één methode in de code. </w:t>
       </w:r>
     </w:p>
     <w:p/>
@@ -58,24 +178,6 @@
           <w:sz w:val="32"/>
           <w:szCs w:val="32"/>
         </w:rPr>
-        <w:t>2. Opslaan</w:t>
-      </w:r>
-    </w:p>
-    <w:p/>
-    <w:p/>
-    <w:p/>
-    <w:p>
-      <w:pPr>
-        <w:rPr>
-          <w:sz w:val="32"/>
-          <w:szCs w:val="32"/>
-        </w:rPr>
-      </w:pPr>
-      <w:r>
-        <w:rPr>
-          <w:sz w:val="32"/>
-          <w:szCs w:val="32"/>
-        </w:rPr>
         <w:t>3. Het nieuwe gummen</w:t>
       </w:r>
     </w:p>
@@ -152,7 +254,13 @@
       </w:r>
       <w:proofErr w:type="spellEnd"/>
       <w:r>
-        <w:t xml:space="preserve"> functie is wiskundig bepaalt en als je visueel net naast het object klikt (behalve bij vlak en ovaalvlak) dan wordt het alsnog geregistreerd als klik.</w:t>
+        <w:t xml:space="preserve"> functie is wiskundig bepaal</w:t>
+      </w:r>
+      <w:r>
+        <w:t>d</w:t>
+      </w:r>
+      <w:r>
+        <w:t xml:space="preserve"> en als je visueel net naast het object klikt (behalve bij vlak en ovaalvlak) dan wordt het alsnog geregistreerd als klik.</w:t>
       </w:r>
     </w:p>
     <w:p>
@@ -180,7 +288,13 @@
       </w:r>
       <w:proofErr w:type="spellEnd"/>
       <w:r>
-        <w:t xml:space="preserve"> is er aangepast dat bij het tekenen van elk object er een </w:t>
+        <w:t xml:space="preserve"> is er aangepast dat </w:t>
+      </w:r>
+      <w:r>
+        <w:t xml:space="preserve">er </w:t>
+      </w:r>
+      <w:r>
+        <w:t xml:space="preserve">bij het tekenen van elk object een </w:t>
       </w:r>
       <w:r>
         <w:t xml:space="preserve">object </w:t>
@@ -316,6 +430,68 @@
       </w:r>
     </w:p>
     <w:p>
+      <w:pPr>
+        <w:rPr>
+          <w:sz w:val="28"/>
+          <w:szCs w:val="28"/>
+        </w:rPr>
+      </w:pPr>
+    </w:p>
+    <w:p>
+      <w:pPr>
+        <w:rPr>
+          <w:sz w:val="28"/>
+          <w:szCs w:val="28"/>
+        </w:rPr>
+      </w:pPr>
+      <w:r>
+        <w:rPr>
+          <w:sz w:val="28"/>
+          <w:szCs w:val="28"/>
+        </w:rPr>
+        <w:lastRenderedPageBreak/>
+        <w:t xml:space="preserve">Het </w:t>
+      </w:r>
+      <w:proofErr w:type="spellStart"/>
+      <w:r>
+        <w:rPr>
+          <w:sz w:val="28"/>
+          <w:szCs w:val="28"/>
+        </w:rPr>
+        <w:t>TekstObject</w:t>
+      </w:r>
+      <w:proofErr w:type="spellEnd"/>
+    </w:p>
+    <w:p>
+      <w:r>
+        <w:t xml:space="preserve">De functionaliteit van de teksttool is ook sterk verbeterd. Wanneer een gebruiker klikt op het scherm wordt op deze plek het </w:t>
+      </w:r>
+      <w:proofErr w:type="spellStart"/>
+      <w:r>
+        <w:t>TekstObject</w:t>
+      </w:r>
+      <w:proofErr w:type="spellEnd"/>
+      <w:r>
+        <w:t xml:space="preserve"> gemaakt, wat bestaat uit een string die gehaald wordt door een lijst van karakters erin te </w:t>
+      </w:r>
+      <w:proofErr w:type="spellStart"/>
+      <w:r>
+        <w:t>appenden</w:t>
+      </w:r>
+      <w:proofErr w:type="spellEnd"/>
+      <w:r>
+        <w:t xml:space="preserve"> als string. Deze lijst van karakters werkt met spatie en backspace (2 verbeteringen op het originele programma). Het geheel is dus ook in 1 klik </w:t>
+      </w:r>
+      <w:proofErr w:type="spellStart"/>
+      <w:r>
+        <w:t>gumbaar</w:t>
+      </w:r>
+      <w:proofErr w:type="spellEnd"/>
+      <w:r>
+        <w:t xml:space="preserve">, omdat het één object is.  </w:t>
+      </w:r>
+    </w:p>
+    <w:p>
       <w:r>
         <w:rPr>
           <w:sz w:val="28"/>
@@ -427,7 +603,41 @@
         <w:autoSpaceDN w:val="0"/>
         <w:adjustRightInd w:val="0"/>
         <w:spacing w:after="0" w:line="240" w:lineRule="auto"/>
-      </w:pPr>
+        <w:rPr>
+          <w:sz w:val="28"/>
+          <w:szCs w:val="28"/>
+        </w:rPr>
+      </w:pPr>
+      <w:r>
+        <w:rPr>
+          <w:sz w:val="28"/>
+          <w:szCs w:val="28"/>
+        </w:rPr>
+        <w:t>4. Het nieuwe opslaan</w:t>
+      </w:r>
+    </w:p>
+    <w:p>
+      <w:pPr>
+        <w:autoSpaceDE w:val="0"/>
+        <w:autoSpaceDN w:val="0"/>
+        <w:adjustRightInd w:val="0"/>
+        <w:spacing w:after="0" w:line="240" w:lineRule="auto"/>
+        <w:rPr>
+          <w:sz w:val="28"/>
+          <w:szCs w:val="28"/>
+        </w:rPr>
+      </w:pPr>
+    </w:p>
+    <w:p>
+      <w:pPr>
+        <w:autoSpaceDE w:val="0"/>
+        <w:autoSpaceDN w:val="0"/>
+        <w:adjustRightInd w:val="0"/>
+        <w:spacing w:after="0" w:line="240" w:lineRule="auto"/>
+      </w:pPr>
+      <w:r>
+        <w:t xml:space="preserve">Dit is ons helaas niet meer gelukt. </w:t>
+      </w:r>
     </w:p>
     <w:p>
       <w:pPr>
